--- a/Week 2 - due 6-22/Lesson 4/N 04.docx
+++ b/Week 2 - due 6-22/Lesson 4/N 04.docx
@@ -12,6 +12,17 @@
     </w:p>
     <w:p>
       <w:r>
+        <w:rPr>
+          <w:b/>
+        </w:rPr>
+        <w:t>Flow Charts, Boolean Values, Comparison Operators, Boolean Operators</w:t>
+      </w:r>
+      <w:r>
+        <w:t xml:space="preserve">: </w:t>
+      </w:r>
+    </w:p>
+    <w:p>
+      <w:r>
         <w:t xml:space="preserve">Flow Charts: </w:t>
       </w:r>
       <w:r>
@@ -23,7 +34,12 @@
       </w:r>
       <w:proofErr w:type="gramEnd"/>
       <w:r>
-        <w:t xml:space="preserve"> with various ways to go through the chart</w:t>
+        <w:t xml:space="preserve"> with various ways to go</w:t>
+      </w:r>
+      <w:bookmarkStart w:id="0" w:name="_GoBack"/>
+      <w:bookmarkEnd w:id="0"/>
+      <w:r>
+        <w:t xml:space="preserve"> through the chart</w:t>
       </w:r>
     </w:p>
     <w:p>
@@ -92,10 +108,7 @@
     </w:p>
     <w:p>
       <w:r>
-        <w:t>Boolean Operators</w:t>
-      </w:r>
-      <w:r>
-        <w:t xml:space="preserve">: And, Or, &amp; </w:t>
+        <w:t xml:space="preserve">Boolean Operators: And, Or, &amp; </w:t>
       </w:r>
       <w:proofErr w:type="gramStart"/>
       <w:r>
@@ -304,10 +317,7 @@
         <w:t xml:space="preserve">  </w:t>
       </w:r>
     </w:p>
-    <w:p>
-      <w:bookmarkStart w:id="0" w:name="_GoBack"/>
-      <w:bookmarkEnd w:id="0"/>
-    </w:p>
+    <w:p/>
     <w:sectPr>
       <w:pgSz w:w="12240" w:h="15840"/>
       <w:pgMar w:top="1440" w:right="1440" w:bottom="1440" w:left="1440" w:header="720" w:footer="720" w:gutter="0"/>
